--- a/Whitepaper Remote Prüfung mit IDEA (12012021).docx
+++ b/Whitepaper Remote Prüfung mit IDEA (12012021).docx
@@ -1,6 +1,6 @@
 
 <file path=word/document.xml><?xml version="1.0" encoding="utf-8"?>
-<w:document xmlns:wpc="http://schemas.microsoft.com/office/word/2010/wordprocessingCanvas" xmlns:cx="http://schemas.microsoft.com/office/drawing/2014/chartex" xmlns:cx1="http://schemas.microsoft.com/office/drawing/2015/9/8/chartex" xmlns:cx2="http://schemas.microsoft.com/office/drawing/2015/10/21/chartex" xmlns:cx3="http://schemas.microsoft.com/office/drawing/2016/5/9/chartex" xmlns:cx4="http://schemas.microsoft.com/office/drawing/2016/5/10/chartex" xmlns:cx5="http://schemas.microsoft.com/office/drawing/2016/5/11/chartex" xmlns:cx6="http://schemas.microsoft.com/office/drawing/2016/5/12/chartex" xmlns:cx7="http://schemas.microsoft.com/office/drawing/2016/5/13/chartex" xmlns:cx8="http://schemas.microsoft.com/office/drawing/2016/5/14/chartex" xmlns:mc="http://schemas.openxmlformats.org/markup-compatibility/2006" xmlns:aink="http://schemas.microsoft.com/office/drawing/2016/ink" xmlns:am3d="http://schemas.microsoft.com/office/drawing/2017/model3d" xmlns:o="urn:schemas-microsoft-com:office:office" xmlns:r="http://schemas.openxmlformats.org/officeDocument/2006/relationships" xmlns:m="http://schemas.openxmlformats.org/officeDocument/2006/math" xmlns:v="urn:schemas-microsoft-com:vml" xmlns:wp14="http://schemas.microsoft.com/office/word/2010/wordprocessingDrawing" xmlns:wp="http://schemas.openxmlformats.org/drawingml/2006/wordprocessingDrawing" xmlns:w10="urn:schemas-microsoft-com:office:word" xmlns:w="http://schemas.openxmlformats.org/wordprocessingml/2006/main" xmlns:w14="http://schemas.microsoft.com/office/word/2010/wordml" xmlns:w15="http://schemas.microsoft.com/office/word/2012/wordml" xmlns:w16cex="http://schemas.microsoft.com/office/word/2018/wordml/cex" xmlns:w16cid="http://schemas.microsoft.com/office/word/2016/wordml/cid" xmlns:w16="http://schemas.microsoft.com/office/word/2018/wordml" xmlns:w16se="http://schemas.microsoft.com/office/word/2015/wordml/symex" xmlns:wpg="http://schemas.microsoft.com/office/word/2010/wordprocessingGroup" xmlns:wpi="http://schemas.microsoft.com/office/word/2010/wordprocessingInk" xmlns:wne="http://schemas.microsoft.com/office/word/2006/wordml" xmlns:wps="http://schemas.microsoft.com/office/word/2010/wordprocessingShape" mc:Ignorable="w14 w15 w16se w16cid w16 w16cex wp14">
+<w:document xmlns:wpc="http://schemas.microsoft.com/office/word/2010/wordprocessingCanvas" xmlns:cx="http://schemas.microsoft.com/office/drawing/2014/chartex" xmlns:cx1="http://schemas.microsoft.com/office/drawing/2015/9/8/chartex" xmlns:mc="http://schemas.openxmlformats.org/markup-compatibility/2006" xmlns:o="urn:schemas-microsoft-com:office:office" xmlns:r="http://schemas.openxmlformats.org/officeDocument/2006/relationships" xmlns:m="http://schemas.openxmlformats.org/officeDocument/2006/math" xmlns:v="urn:schemas-microsoft-com:vml" xmlns:wp14="http://schemas.microsoft.com/office/word/2010/wordprocessingDrawing" xmlns:wp="http://schemas.openxmlformats.org/drawingml/2006/wordprocessingDrawing" xmlns:w10="urn:schemas-microsoft-com:office:word" xmlns:w="http://schemas.openxmlformats.org/wordprocessingml/2006/main" xmlns:w14="http://schemas.microsoft.com/office/word/2010/wordml" xmlns:w15="http://schemas.microsoft.com/office/word/2012/wordml" xmlns:w16se="http://schemas.microsoft.com/office/word/2015/wordml/symex" xmlns:wpg="http://schemas.microsoft.com/office/word/2010/wordprocessingGroup" xmlns:wpi="http://schemas.microsoft.com/office/word/2010/wordprocessingInk" xmlns:wne="http://schemas.microsoft.com/office/word/2006/wordml" xmlns:wps="http://schemas.microsoft.com/office/word/2010/wordprocessingShape" mc:Ignorable="w14 w15 w16se wp14">
   <w:body>
     <w:p>
       <w:pPr>
@@ -1518,7 +1518,25 @@
           <w:sz w:val="20"/>
           <w:szCs w:val="20"/>
         </w:rPr>
-        <w:t xml:space="preserve"> Je nach Größe und Risiko des jeweiligen Tests kann es notwendig sein, die Ergebnisse vollständig zu validieren. Da dies bei tausenden Datensätzen jedoch unrealistisch ist, müssen zwangsweise Stichproben zur Hilfe genommen werden. Eine mögliche Struktur wäre wie folgt; A) Vollständige Klärung (Beispiel: Zahlungen ohne Verbindlichkeiten), B) Stichprobe zur Überprüfung (Beispiel: potentielle Doppelzahlung), C) Grobe Durchsicht zur Validierung (Beispiel: Maverick </w:t>
+        <w:t xml:space="preserve"> Je nach Größe und Risiko des jeweiligen Tests kann es notwendig sein, die Ergebnisse vollständig zu validieren. Da dies bei tausenden Datensätzen jedoch unrealistisch ist, müssen zwangsweise Stichproben zur Hilfe genommen werden. Eine mögliche Struktur wäre wie folgt; A) Vollständige Klärung (Beispiel: Zahlungen ohne Verbindlichkeiten), B) Stichprobe zur Überprüfung (Beispiel: potentielle Doppelzahlung), C) Grobe Durchsicht zur Validierung (Beispiel: </w:t>
+      </w:r>
+      <w:proofErr w:type="spellStart"/>
+      <w:r>
+        <w:rPr>
+          <w:rFonts w:ascii="Arial" w:hAnsi="Arial" w:cs="Arial"/>
+          <w:sz w:val="20"/>
+          <w:szCs w:val="20"/>
+        </w:rPr>
+        <w:t>Maverick</w:t>
+      </w:r>
+      <w:proofErr w:type="spellEnd"/>
+      <w:r>
+        <w:rPr>
+          <w:rFonts w:ascii="Arial" w:hAnsi="Arial" w:cs="Arial"/>
+          <w:sz w:val="20"/>
+          <w:szCs w:val="20"/>
+        </w:rPr>
+        <w:t xml:space="preserve"> </w:t>
       </w:r>
       <w:proofErr w:type="spellStart"/>
       <w:r>
@@ -3397,19 +3415,292 @@
           <w:sz w:val="24"/>
         </w:rPr>
       </w:pPr>
-      <w:r>
-        <w:rPr>
-          <w:rFonts w:ascii="Arial" w:hAnsi="Arial" w:cs="Arial"/>
-          <w:sz w:val="24"/>
-        </w:rPr>
-        <w:t>Stichproben, nicht mehr ausreichend</w:t>
-      </w:r>
-      <w:r>
-        <w:rPr>
-          <w:rFonts w:ascii="Arial" w:hAnsi="Arial" w:cs="Arial"/>
-          <w:sz w:val="24"/>
-        </w:rPr>
-        <w:t xml:space="preserve"> Datenmenge</w:t>
+    </w:p>
+    <w:p>
+      <w:pPr>
+        <w:spacing w:line="360" w:lineRule="auto"/>
+        <w:rPr>
+          <w:rFonts w:ascii="Arial" w:hAnsi="Arial" w:cs="Arial"/>
+          <w:sz w:val="24"/>
+        </w:rPr>
+      </w:pPr>
+    </w:p>
+    <w:p>
+      <w:pPr>
+        <w:spacing w:line="360" w:lineRule="auto"/>
+        <w:rPr>
+          <w:rFonts w:ascii="Arial" w:hAnsi="Arial" w:cs="Arial"/>
+          <w:sz w:val="24"/>
+        </w:rPr>
+      </w:pPr>
+    </w:p>
+    <w:p>
+      <w:pPr>
+        <w:spacing w:line="360" w:lineRule="auto"/>
+        <w:rPr>
+          <w:rFonts w:ascii="Arial" w:hAnsi="Arial" w:cs="Arial"/>
+          <w:sz w:val="24"/>
+        </w:rPr>
+      </w:pPr>
+    </w:p>
+    <w:p>
+      <w:pPr>
+        <w:spacing w:line="360" w:lineRule="auto"/>
+        <w:rPr>
+          <w:rFonts w:ascii="Arial" w:hAnsi="Arial" w:cs="Arial"/>
+          <w:b/>
+          <w:sz w:val="24"/>
+        </w:rPr>
+      </w:pPr>
+      <w:proofErr w:type="spellStart"/>
+      <w:r>
+        <w:rPr>
+          <w:rFonts w:ascii="Arial" w:hAnsi="Arial" w:cs="Arial"/>
+          <w:b/>
+          <w:sz w:val="24"/>
+        </w:rPr>
+        <w:lastRenderedPageBreak/>
+        <w:t>To</w:t>
+      </w:r>
+      <w:proofErr w:type="spellEnd"/>
+      <w:r>
+        <w:rPr>
+          <w:rFonts w:ascii="Arial" w:hAnsi="Arial" w:cs="Arial"/>
+          <w:b/>
+          <w:sz w:val="24"/>
+        </w:rPr>
+        <w:t xml:space="preserve"> Dos:</w:t>
+      </w:r>
+    </w:p>
+    <w:p>
+      <w:pPr>
+        <w:pStyle w:val="Listenabsatz"/>
+        <w:numPr>
+          <w:ilvl w:val="0"/>
+          <w:numId w:val="10"/>
+        </w:numPr>
+        <w:rPr>
+          <w:rFonts w:ascii="Arial" w:hAnsi="Arial" w:cs="Arial"/>
+          <w:b/>
+          <w:color w:val="FF0000"/>
+          <w:sz w:val="20"/>
+          <w:szCs w:val="20"/>
+        </w:rPr>
+      </w:pPr>
+      <w:r>
+        <w:rPr>
+          <w:rFonts w:ascii="Arial" w:hAnsi="Arial" w:cs="Arial"/>
+          <w:b/>
+          <w:color w:val="FF0000"/>
+          <w:sz w:val="20"/>
+          <w:szCs w:val="20"/>
+        </w:rPr>
+        <w:t>Listen</w:t>
+      </w:r>
+      <w:bookmarkStart w:id="0" w:name="_GoBack"/>
+      <w:bookmarkEnd w:id="0"/>
+    </w:p>
+    <w:p>
+      <w:pPr>
+        <w:pStyle w:val="Listenabsatz"/>
+        <w:numPr>
+          <w:ilvl w:val="1"/>
+          <w:numId w:val="10"/>
+        </w:numPr>
+        <w:rPr>
+          <w:rFonts w:ascii="Arial" w:hAnsi="Arial" w:cs="Arial"/>
+          <w:b/>
+          <w:color w:val="FF0000"/>
+          <w:sz w:val="20"/>
+          <w:szCs w:val="20"/>
+        </w:rPr>
+      </w:pPr>
+      <w:r>
+        <w:rPr>
+          <w:rFonts w:ascii="Arial" w:hAnsi="Arial" w:cs="Arial"/>
+          <w:b/>
+          <w:color w:val="FF0000"/>
+          <w:sz w:val="20"/>
+          <w:szCs w:val="20"/>
+        </w:rPr>
+        <w:t>Für jeden Absatz die Stichwörter Paraphrasieren</w:t>
+      </w:r>
+    </w:p>
+    <w:p>
+      <w:pPr>
+        <w:pStyle w:val="Listenabsatz"/>
+        <w:numPr>
+          <w:ilvl w:val="1"/>
+          <w:numId w:val="10"/>
+        </w:numPr>
+        <w:rPr>
+          <w:rFonts w:ascii="Arial" w:hAnsi="Arial" w:cs="Arial"/>
+          <w:b/>
+          <w:color w:val="FF0000"/>
+          <w:sz w:val="20"/>
+          <w:szCs w:val="20"/>
+        </w:rPr>
+      </w:pPr>
+      <w:r>
+        <w:rPr>
+          <w:rFonts w:ascii="Arial" w:hAnsi="Arial" w:cs="Arial"/>
+          <w:b/>
+          <w:color w:val="FF0000"/>
+          <w:sz w:val="20"/>
+          <w:szCs w:val="20"/>
+        </w:rPr>
+        <w:t>Gleiches für Dokument Audicon!</w:t>
+      </w:r>
+    </w:p>
+    <w:p>
+      <w:pPr>
+        <w:pStyle w:val="Listenabsatz"/>
+        <w:numPr>
+          <w:ilvl w:val="1"/>
+          <w:numId w:val="10"/>
+        </w:numPr>
+        <w:rPr>
+          <w:rFonts w:ascii="Arial" w:hAnsi="Arial" w:cs="Arial"/>
+          <w:b/>
+          <w:color w:val="FF0000"/>
+          <w:sz w:val="20"/>
+          <w:szCs w:val="20"/>
+        </w:rPr>
+      </w:pPr>
+      <w:r>
+        <w:rPr>
+          <w:rFonts w:ascii="Arial" w:hAnsi="Arial" w:cs="Arial"/>
+          <w:b/>
+          <w:color w:val="FF0000"/>
+          <w:sz w:val="20"/>
+          <w:szCs w:val="20"/>
+        </w:rPr>
+        <w:t>Listen Vergleichen!</w:t>
+      </w:r>
+    </w:p>
+    <w:p>
+      <w:pPr>
+        <w:pStyle w:val="Listenabsatz"/>
+        <w:numPr>
+          <w:ilvl w:val="1"/>
+          <w:numId w:val="10"/>
+        </w:numPr>
+        <w:rPr>
+          <w:rFonts w:ascii="Arial" w:hAnsi="Arial" w:cs="Arial"/>
+          <w:b/>
+          <w:color w:val="FF0000"/>
+          <w:sz w:val="20"/>
+          <w:szCs w:val="20"/>
+        </w:rPr>
+      </w:pPr>
+      <w:r>
+        <w:rPr>
+          <w:rFonts w:ascii="Arial" w:hAnsi="Arial" w:cs="Arial"/>
+          <w:b/>
+          <w:color w:val="FF0000"/>
+          <w:sz w:val="20"/>
+          <w:szCs w:val="20"/>
+        </w:rPr>
+        <w:t>Typische Stolpersteine</w:t>
+      </w:r>
+      <w:r>
+        <w:rPr>
+          <w:rFonts w:ascii="Arial" w:hAnsi="Arial" w:cs="Arial"/>
+          <w:b/>
+          <w:color w:val="FF0000"/>
+          <w:sz w:val="20"/>
+          <w:szCs w:val="20"/>
+        </w:rPr>
+        <w:t>, Werttreiber &amp; Mindesterfordernisse</w:t>
+      </w:r>
+    </w:p>
+    <w:p>
+      <w:pPr>
+        <w:pStyle w:val="Listenabsatz"/>
+        <w:numPr>
+          <w:ilvl w:val="0"/>
+          <w:numId w:val="10"/>
+        </w:numPr>
+        <w:spacing w:line="360" w:lineRule="auto"/>
+        <w:rPr>
+          <w:rFonts w:ascii="Arial" w:hAnsi="Arial" w:cs="Arial"/>
+          <w:sz w:val="20"/>
+          <w:szCs w:val="20"/>
+        </w:rPr>
+      </w:pPr>
+      <w:proofErr w:type="spellStart"/>
+      <w:r>
+        <w:rPr>
+          <w:rFonts w:ascii="Arial" w:hAnsi="Arial" w:cs="Arial"/>
+          <w:sz w:val="20"/>
+          <w:szCs w:val="20"/>
+        </w:rPr>
+        <w:t>Darstellunge</w:t>
+      </w:r>
+      <w:proofErr w:type="spellEnd"/>
+      <w:r>
+        <w:rPr>
+          <w:rFonts w:ascii="Arial" w:hAnsi="Arial" w:cs="Arial"/>
+          <w:sz w:val="20"/>
+          <w:szCs w:val="20"/>
+        </w:rPr>
+        <w:t xml:space="preserve">, Zitate </w:t>
+      </w:r>
+      <w:proofErr w:type="spellStart"/>
+      <w:r>
+        <w:rPr>
+          <w:rFonts w:ascii="Arial" w:hAnsi="Arial" w:cs="Arial"/>
+          <w:sz w:val="20"/>
+          <w:szCs w:val="20"/>
+        </w:rPr>
+        <w:t>etc</w:t>
+      </w:r>
+      <w:proofErr w:type="spellEnd"/>
+    </w:p>
+    <w:p>
+      <w:pPr>
+        <w:pStyle w:val="Listenabsatz"/>
+        <w:numPr>
+          <w:ilvl w:val="0"/>
+          <w:numId w:val="10"/>
+        </w:numPr>
+        <w:spacing w:line="360" w:lineRule="auto"/>
+        <w:rPr>
+          <w:rFonts w:ascii="Arial" w:hAnsi="Arial" w:cs="Arial"/>
+          <w:sz w:val="20"/>
+          <w:szCs w:val="20"/>
+        </w:rPr>
+      </w:pPr>
+      <w:r>
+        <w:rPr>
+          <w:rFonts w:ascii="Arial" w:hAnsi="Arial" w:cs="Arial"/>
+          <w:sz w:val="20"/>
+          <w:szCs w:val="20"/>
+        </w:rPr>
+        <w:t>Checkliste als Anhang</w:t>
+      </w:r>
+    </w:p>
+    <w:p>
+      <w:pPr>
+        <w:pStyle w:val="Listenabsatz"/>
+        <w:numPr>
+          <w:ilvl w:val="0"/>
+          <w:numId w:val="10"/>
+        </w:numPr>
+        <w:spacing w:line="360" w:lineRule="auto"/>
+        <w:rPr>
+          <w:rFonts w:ascii="Arial" w:hAnsi="Arial" w:cs="Arial"/>
+          <w:sz w:val="20"/>
+          <w:szCs w:val="20"/>
+        </w:rPr>
+      </w:pPr>
+      <w:r>
+        <w:rPr>
+          <w:rFonts w:ascii="Arial" w:hAnsi="Arial" w:cs="Arial"/>
+          <w:sz w:val="20"/>
+          <w:szCs w:val="20"/>
+        </w:rPr>
+        <w:t>Stichproben, nicht mehr ausreichend Datenmenge</w:t>
       </w:r>
     </w:p>
     <w:sectPr>
@@ -3423,7 +3714,7 @@
 </file>
 
 <file path=word/numbering.xml><?xml version="1.0" encoding="utf-8"?>
-<w:numbering xmlns:wpc="http://schemas.microsoft.com/office/word/2010/wordprocessingCanvas" xmlns:cx="http://schemas.microsoft.com/office/drawing/2014/chartex" xmlns:cx1="http://schemas.microsoft.com/office/drawing/2015/9/8/chartex" xmlns:cx2="http://schemas.microsoft.com/office/drawing/2015/10/21/chartex" xmlns:cx3="http://schemas.microsoft.com/office/drawing/2016/5/9/chartex" xmlns:cx4="http://schemas.microsoft.com/office/drawing/2016/5/10/chartex" xmlns:cx5="http://schemas.microsoft.com/office/drawing/2016/5/11/chartex" xmlns:cx6="http://schemas.microsoft.com/office/drawing/2016/5/12/chartex" xmlns:cx7="http://schemas.microsoft.com/office/drawing/2016/5/13/chartex" xmlns:cx8="http://schemas.microsoft.com/office/drawing/2016/5/14/chartex" xmlns:mc="http://schemas.openxmlformats.org/markup-compatibility/2006" xmlns:aink="http://schemas.microsoft.com/office/drawing/2016/ink" xmlns:am3d="http://schemas.microsoft.com/office/drawing/2017/model3d" xmlns:o="urn:schemas-microsoft-com:office:office" xmlns:r="http://schemas.openxmlformats.org/officeDocument/2006/relationships" xmlns:m="http://schemas.openxmlformats.org/officeDocument/2006/math" xmlns:v="urn:schemas-microsoft-com:vml" xmlns:wp14="http://schemas.microsoft.com/office/word/2010/wordprocessingDrawing" xmlns:wp="http://schemas.openxmlformats.org/drawingml/2006/wordprocessingDrawing" xmlns:w10="urn:schemas-microsoft-com:office:word" xmlns:w="http://schemas.openxmlformats.org/wordprocessingml/2006/main" xmlns:w14="http://schemas.microsoft.com/office/word/2010/wordml" xmlns:w15="http://schemas.microsoft.com/office/word/2012/wordml" xmlns:w16cex="http://schemas.microsoft.com/office/word/2018/wordml/cex" xmlns:w16cid="http://schemas.microsoft.com/office/word/2016/wordml/cid" xmlns:w16="http://schemas.microsoft.com/office/word/2018/wordml" xmlns:w16se="http://schemas.microsoft.com/office/word/2015/wordml/symex" xmlns:wpg="http://schemas.microsoft.com/office/word/2010/wordprocessingGroup" xmlns:wpi="http://schemas.microsoft.com/office/word/2010/wordprocessingInk" xmlns:wne="http://schemas.microsoft.com/office/word/2006/wordml" xmlns:wps="http://schemas.microsoft.com/office/word/2010/wordprocessingShape" mc:Ignorable="w14 w15 w16se w16cid w16 w16cex wp14">
+<w:numbering xmlns:wpc="http://schemas.microsoft.com/office/word/2010/wordprocessingCanvas" xmlns:cx="http://schemas.microsoft.com/office/drawing/2014/chartex" xmlns:cx1="http://schemas.microsoft.com/office/drawing/2015/9/8/chartex" xmlns:mc="http://schemas.openxmlformats.org/markup-compatibility/2006" xmlns:o="urn:schemas-microsoft-com:office:office" xmlns:r="http://schemas.openxmlformats.org/officeDocument/2006/relationships" xmlns:m="http://schemas.openxmlformats.org/officeDocument/2006/math" xmlns:v="urn:schemas-microsoft-com:vml" xmlns:wp14="http://schemas.microsoft.com/office/word/2010/wordprocessingDrawing" xmlns:wp="http://schemas.openxmlformats.org/drawingml/2006/wordprocessingDrawing" xmlns:w10="urn:schemas-microsoft-com:office:word" xmlns:w="http://schemas.openxmlformats.org/wordprocessingml/2006/main" xmlns:w14="http://schemas.microsoft.com/office/word/2010/wordml" xmlns:w15="http://schemas.microsoft.com/office/word/2012/wordml" xmlns:w16se="http://schemas.microsoft.com/office/word/2015/wordml/symex" xmlns:wpg="http://schemas.microsoft.com/office/word/2010/wordprocessingGroup" xmlns:wpi="http://schemas.microsoft.com/office/word/2010/wordprocessingInk" xmlns:wne="http://schemas.microsoft.com/office/word/2006/wordml" xmlns:wps="http://schemas.microsoft.com/office/word/2010/wordprocessingShape" mc:Ignorable="w14 w15 w16se wp14">
   <w:abstractNum w:abstractNumId="0" w15:restartNumberingAfterBreak="0">
     <w:nsid w:val="01124282"/>
     <w:multiLevelType w:val="hybridMultilevel"/>
@@ -3627,6 +3918,119 @@
     </w:lvl>
   </w:abstractNum>
   <w:abstractNum w:abstractNumId="2" w15:restartNumberingAfterBreak="0">
+    <w:nsid w:val="1AFC5F1F"/>
+    <w:multiLevelType w:val="hybridMultilevel"/>
+    <w:tmpl w:val="DEE80060"/>
+    <w:lvl w:ilvl="0" w:tplc="04070001">
+      <w:start w:val="1"/>
+      <w:numFmt w:val="bullet"/>
+      <w:lvlText w:val=""/>
+      <w:lvlJc w:val="left"/>
+      <w:pPr>
+        <w:ind w:left="720" w:hanging="360"/>
+      </w:pPr>
+      <w:rPr>
+        <w:rFonts w:ascii="Symbol" w:hAnsi="Symbol" w:hint="default"/>
+      </w:rPr>
+    </w:lvl>
+    <w:lvl w:ilvl="1" w:tplc="04070003">
+      <w:start w:val="1"/>
+      <w:numFmt w:val="bullet"/>
+      <w:lvlText w:val="o"/>
+      <w:lvlJc w:val="left"/>
+      <w:pPr>
+        <w:ind w:left="1440" w:hanging="360"/>
+      </w:pPr>
+      <w:rPr>
+        <w:rFonts w:ascii="Courier New" w:hAnsi="Courier New" w:cs="Courier New" w:hint="default"/>
+      </w:rPr>
+    </w:lvl>
+    <w:lvl w:ilvl="2" w:tplc="04070005" w:tentative="1">
+      <w:start w:val="1"/>
+      <w:numFmt w:val="bullet"/>
+      <w:lvlText w:val=""/>
+      <w:lvlJc w:val="left"/>
+      <w:pPr>
+        <w:ind w:left="2160" w:hanging="360"/>
+      </w:pPr>
+      <w:rPr>
+        <w:rFonts w:ascii="Wingdings" w:hAnsi="Wingdings" w:hint="default"/>
+      </w:rPr>
+    </w:lvl>
+    <w:lvl w:ilvl="3" w:tplc="04070001" w:tentative="1">
+      <w:start w:val="1"/>
+      <w:numFmt w:val="bullet"/>
+      <w:lvlText w:val=""/>
+      <w:lvlJc w:val="left"/>
+      <w:pPr>
+        <w:ind w:left="2880" w:hanging="360"/>
+      </w:pPr>
+      <w:rPr>
+        <w:rFonts w:ascii="Symbol" w:hAnsi="Symbol" w:hint="default"/>
+      </w:rPr>
+    </w:lvl>
+    <w:lvl w:ilvl="4" w:tplc="04070003" w:tentative="1">
+      <w:start w:val="1"/>
+      <w:numFmt w:val="bullet"/>
+      <w:lvlText w:val="o"/>
+      <w:lvlJc w:val="left"/>
+      <w:pPr>
+        <w:ind w:left="3600" w:hanging="360"/>
+      </w:pPr>
+      <w:rPr>
+        <w:rFonts w:ascii="Courier New" w:hAnsi="Courier New" w:cs="Courier New" w:hint="default"/>
+      </w:rPr>
+    </w:lvl>
+    <w:lvl w:ilvl="5" w:tplc="04070005" w:tentative="1">
+      <w:start w:val="1"/>
+      <w:numFmt w:val="bullet"/>
+      <w:lvlText w:val=""/>
+      <w:lvlJc w:val="left"/>
+      <w:pPr>
+        <w:ind w:left="4320" w:hanging="360"/>
+      </w:pPr>
+      <w:rPr>
+        <w:rFonts w:ascii="Wingdings" w:hAnsi="Wingdings" w:hint="default"/>
+      </w:rPr>
+    </w:lvl>
+    <w:lvl w:ilvl="6" w:tplc="04070001" w:tentative="1">
+      <w:start w:val="1"/>
+      <w:numFmt w:val="bullet"/>
+      <w:lvlText w:val=""/>
+      <w:lvlJc w:val="left"/>
+      <w:pPr>
+        <w:ind w:left="5040" w:hanging="360"/>
+      </w:pPr>
+      <w:rPr>
+        <w:rFonts w:ascii="Symbol" w:hAnsi="Symbol" w:hint="default"/>
+      </w:rPr>
+    </w:lvl>
+    <w:lvl w:ilvl="7" w:tplc="04070003" w:tentative="1">
+      <w:start w:val="1"/>
+      <w:numFmt w:val="bullet"/>
+      <w:lvlText w:val="o"/>
+      <w:lvlJc w:val="left"/>
+      <w:pPr>
+        <w:ind w:left="5760" w:hanging="360"/>
+      </w:pPr>
+      <w:rPr>
+        <w:rFonts w:ascii="Courier New" w:hAnsi="Courier New" w:cs="Courier New" w:hint="default"/>
+      </w:rPr>
+    </w:lvl>
+    <w:lvl w:ilvl="8" w:tplc="04070005" w:tentative="1">
+      <w:start w:val="1"/>
+      <w:numFmt w:val="bullet"/>
+      <w:lvlText w:val=""/>
+      <w:lvlJc w:val="left"/>
+      <w:pPr>
+        <w:ind w:left="6480" w:hanging="360"/>
+      </w:pPr>
+      <w:rPr>
+        <w:rFonts w:ascii="Wingdings" w:hAnsi="Wingdings" w:hint="default"/>
+      </w:rPr>
+    </w:lvl>
+  </w:abstractNum>
+  <w:abstractNum w:abstractNumId="3" w15:restartNumberingAfterBreak="0">
     <w:nsid w:val="1D696FF4"/>
     <w:multiLevelType w:val="multilevel"/>
     <w:tmpl w:val="8A484F92"/>
@@ -3739,7 +4143,7 @@
       </w:pPr>
     </w:lvl>
   </w:abstractNum>
-  <w:abstractNum w:abstractNumId="3" w15:restartNumberingAfterBreak="0">
+  <w:abstractNum w:abstractNumId="4" w15:restartNumberingAfterBreak="0">
     <w:nsid w:val="29CA701B"/>
     <w:multiLevelType w:val="hybridMultilevel"/>
     <w:tmpl w:val="6AE072C0"/>
@@ -3827,7 +4231,7 @@
       </w:pPr>
     </w:lvl>
   </w:abstractNum>
-  <w:abstractNum w:abstractNumId="4" w15:restartNumberingAfterBreak="0">
+  <w:abstractNum w:abstractNumId="5" w15:restartNumberingAfterBreak="0">
     <w:nsid w:val="3FF2673D"/>
     <w:multiLevelType w:val="hybridMultilevel"/>
     <w:tmpl w:val="C6FE87DA"/>
@@ -3940,7 +4344,7 @@
       </w:rPr>
     </w:lvl>
   </w:abstractNum>
-  <w:abstractNum w:abstractNumId="5" w15:restartNumberingAfterBreak="0">
+  <w:abstractNum w:abstractNumId="6" w15:restartNumberingAfterBreak="0">
     <w:nsid w:val="5AFF428B"/>
     <w:multiLevelType w:val="hybridMultilevel"/>
     <w:tmpl w:val="048815DE"/>
@@ -4026,7 +4430,7 @@
       </w:pPr>
     </w:lvl>
   </w:abstractNum>
-  <w:abstractNum w:abstractNumId="6" w15:restartNumberingAfterBreak="0">
+  <w:abstractNum w:abstractNumId="7" w15:restartNumberingAfterBreak="0">
     <w:nsid w:val="6EE22DAE"/>
     <w:multiLevelType w:val="hybridMultilevel"/>
     <w:tmpl w:val="6BEC976C"/>
@@ -4114,7 +4518,7 @@
       </w:pPr>
     </w:lvl>
   </w:abstractNum>
-  <w:abstractNum w:abstractNumId="7" w15:restartNumberingAfterBreak="0">
+  <w:abstractNum w:abstractNumId="8" w15:restartNumberingAfterBreak="0">
     <w:nsid w:val="768B0926"/>
     <w:multiLevelType w:val="multilevel"/>
     <w:tmpl w:val="57D26C3E"/>
@@ -4228,37 +4632,40 @@
     </w:lvl>
   </w:abstractNum>
   <w:num w:numId="1">
+    <w:abstractNumId w:val="4"/>
+  </w:num>
+  <w:num w:numId="2">
+    <w:abstractNumId w:val="5"/>
+  </w:num>
+  <w:num w:numId="3">
     <w:abstractNumId w:val="3"/>
   </w:num>
-  <w:num w:numId="2">
-    <w:abstractNumId w:val="4"/>
-  </w:num>
-  <w:num w:numId="3">
-    <w:abstractNumId w:val="2"/>
-  </w:num>
   <w:num w:numId="4">
-    <w:abstractNumId w:val="2"/>
+    <w:abstractNumId w:val="3"/>
   </w:num>
   <w:num w:numId="5">
-    <w:abstractNumId w:val="7"/>
+    <w:abstractNumId w:val="8"/>
   </w:num>
   <w:num w:numId="6">
     <w:abstractNumId w:val="1"/>
   </w:num>
   <w:num w:numId="7">
-    <w:abstractNumId w:val="6"/>
+    <w:abstractNumId w:val="7"/>
   </w:num>
   <w:num w:numId="8">
-    <w:abstractNumId w:val="5"/>
+    <w:abstractNumId w:val="6"/>
   </w:num>
   <w:num w:numId="9">
     <w:abstractNumId w:val="0"/>
+  </w:num>
+  <w:num w:numId="10">
+    <w:abstractNumId w:val="2"/>
   </w:num>
 </w:numbering>
 </file>
 
 <file path=word/styles.xml><?xml version="1.0" encoding="utf-8"?>
-<w:styles xmlns:mc="http://schemas.openxmlformats.org/markup-compatibility/2006" xmlns:r="http://schemas.openxmlformats.org/officeDocument/2006/relationships" xmlns:w="http://schemas.openxmlformats.org/wordprocessingml/2006/main" xmlns:w14="http://schemas.microsoft.com/office/word/2010/wordml" xmlns:w15="http://schemas.microsoft.com/office/word/2012/wordml" xmlns:w16cex="http://schemas.microsoft.com/office/word/2018/wordml/cex" xmlns:w16cid="http://schemas.microsoft.com/office/word/2016/wordml/cid" xmlns:w16="http://schemas.microsoft.com/office/word/2018/wordml" xmlns:w16se="http://schemas.microsoft.com/office/word/2015/wordml/symex" mc:Ignorable="w14 w15 w16se w16cid w16 w16cex">
+<w:styles xmlns:mc="http://schemas.openxmlformats.org/markup-compatibility/2006" xmlns:r="http://schemas.openxmlformats.org/officeDocument/2006/relationships" xmlns:w="http://schemas.openxmlformats.org/wordprocessingml/2006/main" xmlns:w14="http://schemas.microsoft.com/office/word/2010/wordml" xmlns:w15="http://schemas.microsoft.com/office/word/2012/wordml" xmlns:w16se="http://schemas.microsoft.com/office/word/2015/wordml/symex" mc:Ignorable="w14 w15 w16se">
   <w:docDefaults>
     <w:rPrDefault>
       <w:rPr>
@@ -4274,7 +4681,7 @@
       </w:pPr>
     </w:pPrDefault>
   </w:docDefaults>
-  <w:latentStyles w:defLockedState="0" w:defUIPriority="99" w:defSemiHidden="0" w:defUnhideWhenUsed="0" w:defQFormat="0" w:count="376">
+  <w:latentStyles w:defLockedState="0" w:defUIPriority="99" w:defSemiHidden="0" w:defUnhideWhenUsed="0" w:defQFormat="0" w:count="371">
     <w:lsdException w:name="Normal" w:uiPriority="0" w:qFormat="1"/>
     <w:lsdException w:name="heading 1" w:uiPriority="9" w:qFormat="1"/>
     <w:lsdException w:name="heading 2" w:semiHidden="1" w:uiPriority="9" w:unhideWhenUsed="1" w:qFormat="1"/>
@@ -4646,11 +5053,6 @@
     <w:lsdException w:name="List Table 5 Dark Accent 6" w:uiPriority="50"/>
     <w:lsdException w:name="List Table 6 Colorful Accent 6" w:uiPriority="51"/>
     <w:lsdException w:name="List Table 7 Colorful Accent 6" w:uiPriority="52"/>
-    <w:lsdException w:name="Mention" w:semiHidden="1" w:unhideWhenUsed="1"/>
-    <w:lsdException w:name="Smart Hyperlink" w:semiHidden="1" w:unhideWhenUsed="1"/>
-    <w:lsdException w:name="Hashtag" w:semiHidden="1" w:unhideWhenUsed="1"/>
-    <w:lsdException w:name="Unresolved Mention" w:semiHidden="1" w:unhideWhenUsed="1"/>
-    <w:lsdException w:name="Smart Link" w:semiHidden="1" w:unhideWhenUsed="1"/>
   </w:latentStyles>
   <w:style w:type="paragraph" w:default="1" w:styleId="Standard">
     <w:name w:val="Normal"/>
